--- a/Regras de negócio/regra_negocios  servicos.docx
+++ b/Regras de negócio/regra_negocios  servicos.docx
@@ -18,12 +18,10 @@
         <w:rPr>
           <w:b/>
         </w:rPr>
-      </w:r>
-      <w:r>
         <mc:AlternateContent>
           <mc:Choice Requires="wps">
             <w:drawing>
-              <wp:anchor behindDoc="0" distT="0" distB="0" distL="89535" distR="89535" simplePos="0" locked="0" layoutInCell="1" allowOverlap="1" relativeHeight="9">
+              <wp:anchor behindDoc="0" distT="0" distB="0" distL="89535" distR="89535" simplePos="0" locked="0" layoutInCell="1" allowOverlap="1" relativeHeight="3">
                 <wp:simplePos x="0" y="0"/>
                 <wp:positionH relativeFrom="column">
                   <wp:posOffset>175895</wp:posOffset>
@@ -31,27 +29,38 @@
                 <wp:positionV relativeFrom="paragraph">
                   <wp:posOffset>-127000</wp:posOffset>
                 </wp:positionV>
-                <wp:extent cx="4572000" cy="3585845"/>
+                <wp:extent cx="4572635" cy="3747770"/>
                 <wp:effectExtent l="0" t="0" r="0" b="0"/>
                 <wp:wrapSquare wrapText="bothSides"/>
                 <wp:docPr id="1" name="Quadro1"/>
                 <a:graphic xmlns:a="http://schemas.openxmlformats.org/drawingml/2006/main">
                   <a:graphicData uri="http://schemas.microsoft.com/office/word/2010/wordprocessingShape">
                     <wps:wsp>
-                      <wps:cNvSpPr txBox="1"/>
+                      <wps:cNvSpPr/>
                       <wps:spPr>
                         <a:xfrm>
                           <a:off x="0" y="0"/>
-                          <a:ext cx="4572000" cy="3585845"/>
+                          <a:ext cx="4572000" cy="3747240"/>
                         </a:xfrm>
-                        <a:prstGeom prst="rect"/>
+                        <a:prstGeom prst="rect">
+                          <a:avLst/>
+                        </a:prstGeom>
+                        <a:noFill/>
+                        <a:ln>
+                          <a:noFill/>
+                        </a:ln>
                       </wps:spPr>
+                      <wps:style>
+                        <a:lnRef idx="0"/>
+                        <a:fillRef idx="0"/>
+                        <a:effectRef idx="0"/>
+                        <a:fontRef idx="minor"/>
+                      </wps:style>
                       <wps:txbx>
                         <w:txbxContent>
                           <w:tbl>
                             <w:tblPr>
                               <w:tblStyle w:val="Tabelacomgrade"/>
-                              <w:tblpPr w:bottomFromText="0" w:horzAnchor="margin" w:leftFromText="141" w:rightFromText="141" w:tblpX="0" w:tblpXSpec="center" w:tblpY="-210" w:topFromText="0" w:vertAnchor="margin"/>
                               <w:tblW w:w="7200" w:type="dxa"/>
                               <w:jc w:val="left"/>
                               <w:tblInd w:w="0" w:type="dxa"/>
@@ -81,15 +90,19 @@
                                   <w:pPr>
                                     <w:pStyle w:val="Normal"/>
                                     <w:spacing w:lineRule="auto" w:line="240" w:before="0" w:after="0"/>
-                                    <w:rPr/>
+                                    <w:rPr>
+                                      <w:color w:val="auto"/>
+                                    </w:rPr>
                                   </w:pPr>
                                   <w:r>
-                                    <w:rPr/>
+                                    <w:rPr>
+                                      <w:color w:val="auto"/>
+                                    </w:rPr>
                                     <w:drawing>
                                       <wp:inline distT="0" distB="0" distL="0" distR="0">
                                         <wp:extent cx="4358640" cy="3505200"/>
                                         <wp:effectExtent l="0" t="0" r="0" b="0"/>
-                                        <wp:docPr id="2" name="Imagem 1" descr=""/>
+                                        <wp:docPr id="3" name="Imagem 1" descr=""/>
                                         <wp:cNvGraphicFramePr>
                                           <a:graphicFrameLocks xmlns:a="http://schemas.openxmlformats.org/drawingml/2006/main" noChangeAspect="1"/>
                                         </wp:cNvGraphicFramePr>
@@ -97,7 +110,7 @@
                                           <a:graphicData uri="http://schemas.openxmlformats.org/drawingml/2006/picture">
                                             <pic:pic xmlns:pic="http://schemas.openxmlformats.org/drawingml/2006/picture">
                                               <pic:nvPicPr>
-                                                <pic:cNvPr id="2" name="Imagem 1" descr=""/>
+                                                <pic:cNvPr id="3" name="Imagem 1" descr=""/>
                                                 <pic:cNvPicPr>
                                                   <a:picLocks noChangeAspect="1" noChangeArrowheads="1"/>
                                                 </pic:cNvPicPr>
@@ -135,18 +148,36 @@
                                   <w:pPr>
                                     <w:pStyle w:val="Normal"/>
                                     <w:spacing w:lineRule="auto" w:line="240" w:before="0" w:after="0"/>
-                                    <w:rPr/>
+                                    <w:rPr>
+                                      <w:color w:val="auto"/>
+                                    </w:rPr>
                                   </w:pPr>
                                   <w:r>
-                                    <w:rPr/>
+                                    <w:rPr>
+                                      <w:color w:val="auto"/>
+                                    </w:rPr>
                                   </w:r>
                                 </w:p>
                               </w:tc>
                             </w:tr>
                           </w:tbl>
+                          <w:p>
+                            <w:pPr>
+                              <w:pStyle w:val="Contedodoquadro"/>
+                              <w:spacing w:before="0" w:after="160"/>
+                              <w:rPr>
+                                <w:color w:val="auto"/>
+                              </w:rPr>
+                            </w:pPr>
+                            <w:r>
+                              <w:rPr>
+                                <w:color w:val="auto"/>
+                              </w:rPr>
+                            </w:r>
+                          </w:p>
                         </w:txbxContent>
                       </wps:txbx>
-                      <wps:bodyPr anchor="t" lIns="0" tIns="0" rIns="0" bIns="0">
+                      <wps:bodyPr lIns="0" rIns="0" tIns="0" bIns="0">
                         <a:spAutoFit/>
                       </wps:bodyPr>
                     </wps:wsp>
@@ -157,13 +188,15 @@
           </mc:Choice>
           <mc:Fallback>
             <w:pict>
-              <v:rect style="position:absolute;rotation:0;width:360pt;height:282.35pt;mso-wrap-distance-left:7.05pt;mso-wrap-distance-right:7.05pt;mso-wrap-distance-top:0pt;mso-wrap-distance-bottom:0pt;margin-top:-10pt;mso-position-vertical-relative:text;margin-left:13.85pt;mso-position-horizontal-relative:text">
-                <v:textbox inset="0in,0in,0in,0in">
+              <v:rect id="shape_0" ID="Quadro1" stroked="f" style="position:absolute;margin-left:13.85pt;margin-top:-10pt;width:359.95pt;height:295pt">
+                <w10:wrap type="none"/>
+                <v:fill o:detectmouseclick="t" on="false"/>
+                <v:stroke color="#3465a4" joinstyle="round" endcap="flat"/>
+                <v:textbox>
                   <w:txbxContent>
                     <w:tbl>
                       <w:tblPr>
                         <w:tblStyle w:val="Tabelacomgrade"/>
-                        <w:tblpPr w:bottomFromText="0" w:horzAnchor="margin" w:leftFromText="141" w:rightFromText="141" w:tblpX="0" w:tblpXSpec="center" w:tblpY="-210" w:topFromText="0" w:vertAnchor="margin"/>
                         <w:tblW w:w="7200" w:type="dxa"/>
                         <w:jc w:val="left"/>
                         <w:tblInd w:w="0" w:type="dxa"/>
@@ -193,15 +226,19 @@
                             <w:pPr>
                               <w:pStyle w:val="Normal"/>
                               <w:spacing w:lineRule="auto" w:line="240" w:before="0" w:after="0"/>
-                              <w:rPr/>
+                              <w:rPr>
+                                <w:color w:val="auto"/>
+                              </w:rPr>
                             </w:pPr>
                             <w:r>
-                              <w:rPr/>
+                              <w:rPr>
+                                <w:color w:val="auto"/>
+                              </w:rPr>
                               <w:drawing>
                                 <wp:inline distT="0" distB="0" distL="0" distR="0">
                                   <wp:extent cx="4358640" cy="3505200"/>
                                   <wp:effectExtent l="0" t="0" r="0" b="0"/>
-                                  <wp:docPr id="3" name="Imagem 1" descr=""/>
+                                  <wp:docPr id="4" name="Imagem 1" descr=""/>
                                   <wp:cNvGraphicFramePr>
                                     <a:graphicFrameLocks xmlns:a="http://schemas.openxmlformats.org/drawingml/2006/main" noChangeAspect="1"/>
                                   </wp:cNvGraphicFramePr>
@@ -209,7 +246,7 @@
                                     <a:graphicData uri="http://schemas.openxmlformats.org/drawingml/2006/picture">
                                       <pic:pic xmlns:pic="http://schemas.openxmlformats.org/drawingml/2006/picture">
                                         <pic:nvPicPr>
-                                          <pic:cNvPr id="3" name="Imagem 1" descr=""/>
+                                          <pic:cNvPr id="4" name="Imagem 1" descr=""/>
                                           <pic:cNvPicPr>
                                             <a:picLocks noChangeAspect="1" noChangeArrowheads="1"/>
                                           </pic:cNvPicPr>
@@ -247,18 +284,35 @@
                             <w:pPr>
                               <w:pStyle w:val="Normal"/>
                               <w:spacing w:lineRule="auto" w:line="240" w:before="0" w:after="0"/>
-                              <w:rPr/>
+                              <w:rPr>
+                                <w:color w:val="auto"/>
+                              </w:rPr>
                             </w:pPr>
                             <w:r>
-                              <w:rPr/>
+                              <w:rPr>
+                                <w:color w:val="auto"/>
+                              </w:rPr>
                             </w:r>
                           </w:p>
                         </w:tc>
                       </w:tr>
                     </w:tbl>
+                    <w:p>
+                      <w:pPr>
+                        <w:pStyle w:val="Contedodoquadro"/>
+                        <w:spacing w:before="0" w:after="160"/>
+                        <w:rPr>
+                          <w:color w:val="auto"/>
+                        </w:rPr>
+                      </w:pPr>
+                      <w:r>
+                        <w:rPr>
+                          <w:color w:val="auto"/>
+                        </w:rPr>
+                      </w:r>
+                    </w:p>
                   </w:txbxContent>
                 </v:textbox>
-                <w10:wrap type="square"/>
               </v:rect>
             </w:pict>
           </mc:Fallback>
@@ -278,7 +332,9 @@
         </w:rPr>
       </w:pPr>
       <w:r>
-        <w:rPr/>
+        <w:rPr>
+          <w:b/>
+        </w:rPr>
       </w:r>
     </w:p>
     <w:p>
@@ -294,7 +350,9 @@
         </w:rPr>
       </w:pPr>
       <w:r>
-        <w:rPr/>
+        <w:rPr>
+          <w:b/>
+        </w:rPr>
       </w:r>
     </w:p>
     <w:p>
@@ -310,7 +368,9 @@
         </w:rPr>
       </w:pPr>
       <w:r>
-        <w:rPr/>
+        <w:rPr>
+          <w:b/>
+        </w:rPr>
       </w:r>
     </w:p>
     <w:p>
@@ -326,7 +386,9 @@
         </w:rPr>
       </w:pPr>
       <w:r>
-        <w:rPr/>
+        <w:rPr>
+          <w:b/>
+        </w:rPr>
       </w:r>
     </w:p>
     <w:p>
@@ -342,7 +404,9 @@
         </w:rPr>
       </w:pPr>
       <w:r>
-        <w:rPr/>
+        <w:rPr>
+          <w:b/>
+        </w:rPr>
       </w:r>
     </w:p>
     <w:p>
@@ -358,7 +422,9 @@
         </w:rPr>
       </w:pPr>
       <w:r>
-        <w:rPr/>
+        <w:rPr>
+          <w:b/>
+        </w:rPr>
       </w:r>
     </w:p>
     <w:p>
@@ -374,7 +440,9 @@
         </w:rPr>
       </w:pPr>
       <w:r>
-        <w:rPr/>
+        <w:rPr>
+          <w:b/>
+        </w:rPr>
       </w:r>
     </w:p>
     <w:p>
@@ -390,7 +458,9 @@
         </w:rPr>
       </w:pPr>
       <w:r>
-        <w:rPr/>
+        <w:rPr>
+          <w:b/>
+        </w:rPr>
       </w:r>
     </w:p>
     <w:p>
@@ -406,7 +476,9 @@
         </w:rPr>
       </w:pPr>
       <w:r>
-        <w:rPr/>
+        <w:rPr>
+          <w:b/>
+        </w:rPr>
       </w:r>
     </w:p>
     <w:p>
@@ -422,7 +494,9 @@
         </w:rPr>
       </w:pPr>
       <w:r>
-        <w:rPr/>
+        <w:rPr>
+          <w:b/>
+        </w:rPr>
       </w:r>
     </w:p>
     <w:p>
@@ -438,7 +512,9 @@
         </w:rPr>
       </w:pPr>
       <w:r>
-        <w:rPr/>
+        <w:rPr>
+          <w:b/>
+        </w:rPr>
       </w:r>
     </w:p>
     <w:p>
@@ -454,7 +530,9 @@
         </w:rPr>
       </w:pPr>
       <w:r>
-        <w:rPr/>
+        <w:rPr>
+          <w:b/>
+        </w:rPr>
       </w:r>
     </w:p>
     <w:p>
@@ -470,13 +548,7 @@
         <w:rPr>
           <w:b/>
         </w:rPr>
-        <w:t>RN-</w:t>
-      </w:r>
-      <w:r>
-        <w:rPr>
-          <w:b/>
-        </w:rPr>
-        <w:t>0001</w:t>
+        <w:t>RN-0001</w:t>
       </w:r>
       <w:r>
         <w:rPr/>
@@ -579,11 +651,11 @@
           <w:bottom w:w="0" w:type="dxa"/>
           <w:right w:w="108" w:type="dxa"/>
         </w:tblCellMar>
-        <w:tblLook w:noVBand="1" w:val="04a0" w:noHBand="0" w:lastColumn="0" w:firstColumn="1" w:lastRow="0" w:firstRow="1"/>
+        <w:tblLook w:lastRow="0" w:firstRow="1" w:lastColumn="0" w:firstColumn="1" w:val="04a0" w:noHBand="0" w:noVBand="1"/>
       </w:tblPr>
       <w:tblGrid>
-        <w:gridCol w:w="5820"/>
-        <w:gridCol w:w="119"/>
+        <w:gridCol w:w="5821"/>
+        <w:gridCol w:w="118"/>
       </w:tblGrid>
       <w:tr>
         <w:trPr>
@@ -591,7 +663,7 @@
         </w:trPr>
         <w:tc>
           <w:tcPr>
-            <w:tcW w:w="5820" w:type="dxa"/>
+            <w:tcW w:w="5821" w:type="dxa"/>
             <w:tcBorders/>
             <w:shd w:fill="auto" w:val="clear"/>
           </w:tcPr>
@@ -615,7 +687,7 @@
                   <wp:extent cx="3896360" cy="3390900"/>
                   <wp:effectExtent l="0" t="0" r="0" b="0"/>
                   <wp:wrapTopAndBottom/>
-                  <wp:docPr id="4" name="Imagem 3" descr=""/>
+                  <wp:docPr id="5" name="Imagem 3" descr=""/>
                   <wp:cNvGraphicFramePr>
                     <a:graphicFrameLocks xmlns:a="http://schemas.openxmlformats.org/drawingml/2006/main" noChangeAspect="1"/>
                   </wp:cNvGraphicFramePr>
@@ -623,7 +695,7 @@
                     <a:graphicData uri="http://schemas.openxmlformats.org/drawingml/2006/picture">
                       <pic:pic xmlns:pic="http://schemas.openxmlformats.org/drawingml/2006/picture">
                         <pic:nvPicPr>
-                          <pic:cNvPr id="4" name="Imagem 3" descr=""/>
+                          <pic:cNvPr id="5" name="Imagem 3" descr=""/>
                           <pic:cNvPicPr>
                             <a:picLocks noChangeAspect="1" noChangeArrowheads="1"/>
                           </pic:cNvPicPr>
@@ -653,7 +725,7 @@
         </w:tc>
         <w:tc>
           <w:tcPr>
-            <w:tcW w:w="119" w:type="dxa"/>
+            <w:tcW w:w="118" w:type="dxa"/>
             <w:tcBorders/>
             <w:shd w:fill="auto" w:val="clear"/>
           </w:tcPr>
@@ -762,7 +834,7 @@
                 <wp:inline distT="0" distB="0" distL="0" distR="0">
                   <wp:extent cx="4403725" cy="3648075"/>
                   <wp:effectExtent l="0" t="0" r="0" b="0"/>
-                  <wp:docPr id="5" name="Imagem 10" descr=""/>
+                  <wp:docPr id="6" name="Imagem 10" descr=""/>
                   <wp:cNvGraphicFramePr>
                     <a:graphicFrameLocks xmlns:a="http://schemas.openxmlformats.org/drawingml/2006/main" noChangeAspect="1"/>
                   </wp:cNvGraphicFramePr>
@@ -770,7 +842,7 @@
                     <a:graphicData uri="http://schemas.openxmlformats.org/drawingml/2006/picture">
                       <pic:pic xmlns:pic="http://schemas.openxmlformats.org/drawingml/2006/picture">
                         <pic:nvPicPr>
-                          <pic:cNvPr id="5" name="Imagem 10" descr=""/>
+                          <pic:cNvPr id="6" name="Imagem 10" descr=""/>
                           <pic:cNvPicPr>
                             <a:picLocks noChangeAspect="1" noChangeArrowheads="1"/>
                           </pic:cNvPicPr>
@@ -939,7 +1011,7 @@
                 <wp:inline distT="0" distB="0" distL="0" distR="0">
                   <wp:extent cx="4355465" cy="3657600"/>
                   <wp:effectExtent l="0" t="0" r="0" b="0"/>
-                  <wp:docPr id="6" name="Imagem 11" descr=""/>
+                  <wp:docPr id="7" name="Imagem 11" descr=""/>
                   <wp:cNvGraphicFramePr>
                     <a:graphicFrameLocks xmlns:a="http://schemas.openxmlformats.org/drawingml/2006/main" noChangeAspect="1"/>
                   </wp:cNvGraphicFramePr>
@@ -947,7 +1019,7 @@
                     <a:graphicData uri="http://schemas.openxmlformats.org/drawingml/2006/picture">
                       <pic:pic xmlns:pic="http://schemas.openxmlformats.org/drawingml/2006/picture">
                         <pic:nvPicPr>
-                          <pic:cNvPr id="6" name="Imagem 11" descr=""/>
+                          <pic:cNvPr id="7" name="Imagem 11" descr=""/>
                           <pic:cNvPicPr>
                             <a:picLocks noChangeAspect="1" noChangeArrowheads="1"/>
                           </pic:cNvPicPr>
@@ -1096,7 +1168,7 @@
                 <wp:inline distT="0" distB="0" distL="0" distR="0">
                   <wp:extent cx="4355465" cy="3581400"/>
                   <wp:effectExtent l="0" t="0" r="0" b="0"/>
-                  <wp:docPr id="7" name="Imagem 12" descr=""/>
+                  <wp:docPr id="8" name="Imagem 12" descr=""/>
                   <wp:cNvGraphicFramePr>
                     <a:graphicFrameLocks xmlns:a="http://schemas.openxmlformats.org/drawingml/2006/main" noChangeAspect="1"/>
                   </wp:cNvGraphicFramePr>
@@ -1104,7 +1176,7 @@
                     <a:graphicData uri="http://schemas.openxmlformats.org/drawingml/2006/picture">
                       <pic:pic xmlns:pic="http://schemas.openxmlformats.org/drawingml/2006/picture">
                         <pic:nvPicPr>
-                          <pic:cNvPr id="7" name="Imagem 12" descr=""/>
+                          <pic:cNvPr id="8" name="Imagem 12" descr=""/>
                           <pic:cNvPicPr>
                             <a:picLocks noChangeAspect="1" noChangeArrowheads="1"/>
                           </pic:cNvPicPr>
@@ -1269,7 +1341,7 @@
                 <wp:inline distT="0" distB="0" distL="0" distR="0">
                   <wp:extent cx="4507865" cy="3486150"/>
                   <wp:effectExtent l="0" t="0" r="0" b="0"/>
-                  <wp:docPr id="8" name="Imagem 13" descr=""/>
+                  <wp:docPr id="9" name="Imagem 13" descr=""/>
                   <wp:cNvGraphicFramePr>
                     <a:graphicFrameLocks xmlns:a="http://schemas.openxmlformats.org/drawingml/2006/main" noChangeAspect="1"/>
                   </wp:cNvGraphicFramePr>
@@ -1277,7 +1349,7 @@
                     <a:graphicData uri="http://schemas.openxmlformats.org/drawingml/2006/picture">
                       <pic:pic xmlns:pic="http://schemas.openxmlformats.org/drawingml/2006/picture">
                         <pic:nvPicPr>
-                          <pic:cNvPr id="8" name="Imagem 13" descr=""/>
+                          <pic:cNvPr id="9" name="Imagem 13" descr=""/>
                           <pic:cNvPicPr>
                             <a:picLocks noChangeAspect="1" noChangeArrowheads="1"/>
                           </pic:cNvPicPr>
@@ -1422,7 +1494,7 @@
                 <wp:inline distT="0" distB="0" distL="0" distR="0">
                   <wp:extent cx="4029075" cy="3600450"/>
                   <wp:effectExtent l="0" t="0" r="0" b="0"/>
-                  <wp:docPr id="9" name="Imagem 15" descr=""/>
+                  <wp:docPr id="10" name="Imagem 15" descr=""/>
                   <wp:cNvGraphicFramePr>
                     <a:graphicFrameLocks xmlns:a="http://schemas.openxmlformats.org/drawingml/2006/main" noChangeAspect="1"/>
                   </wp:cNvGraphicFramePr>
@@ -1430,7 +1502,7 @@
                     <a:graphicData uri="http://schemas.openxmlformats.org/drawingml/2006/picture">
                       <pic:pic xmlns:pic="http://schemas.openxmlformats.org/drawingml/2006/picture">
                         <pic:nvPicPr>
-                          <pic:cNvPr id="9" name="Imagem 15" descr=""/>
+                          <pic:cNvPr id="10" name="Imagem 15" descr=""/>
                           <pic:cNvPicPr>
                             <a:picLocks noChangeAspect="1" noChangeArrowheads="1"/>
                           </pic:cNvPicPr>
@@ -1674,7 +1746,7 @@
                 <wp:inline distT="0" distB="0" distL="0" distR="0">
                   <wp:extent cx="4355465" cy="3390900"/>
                   <wp:effectExtent l="0" t="0" r="0" b="0"/>
-                  <wp:docPr id="10" name="Imagem 20" descr=""/>
+                  <wp:docPr id="11" name="Imagem 20" descr=""/>
                   <wp:cNvGraphicFramePr>
                     <a:graphicFrameLocks xmlns:a="http://schemas.openxmlformats.org/drawingml/2006/main" noChangeAspect="1"/>
                   </wp:cNvGraphicFramePr>
@@ -1682,7 +1754,7 @@
                     <a:graphicData uri="http://schemas.openxmlformats.org/drawingml/2006/picture">
                       <pic:pic xmlns:pic="http://schemas.openxmlformats.org/drawingml/2006/picture">
                         <pic:nvPicPr>
-                          <pic:cNvPr id="10" name="Imagem 20" descr=""/>
+                          <pic:cNvPr id="11" name="Imagem 20" descr=""/>
                           <pic:cNvPicPr>
                             <a:picLocks noChangeAspect="1" noChangeArrowheads="1"/>
                           </pic:cNvPicPr>
@@ -1779,6 +1851,172 @@
           <w:szCs w:val="24"/>
         </w:rPr>
         <w:t>Após o fornecedor receber a confirmação de pagamento do pedido, o fornecedor envia as peças compradas para a loja. Na loja o atendente recebe as peças e cadastra as peças no estoque e da baixa no pedido solicitado.</w:t>
+      </w:r>
+    </w:p>
+    <w:p>
+      <w:pPr>
+        <w:pStyle w:val="Normal"/>
+        <w:widowControl/>
+        <w:spacing w:lineRule="auto" w:line="276" w:before="0" w:after="160"/>
+        <w:ind w:left="0" w:right="0" w:hanging="0"/>
+        <w:jc w:val="left"/>
+        <w:rPr>
+          <w:rFonts w:ascii="Arial" w:hAnsi="Arial"/>
+          <w:b w:val="false"/>
+          <w:b w:val="false"/>
+          <w:i w:val="false"/>
+          <w:i w:val="false"/>
+          <w:caps w:val="false"/>
+          <w:smallCaps w:val="false"/>
+          <w:color w:val="202124"/>
+          <w:spacing w:val="0"/>
+          <w:sz w:val="24"/>
+          <w:szCs w:val="24"/>
+        </w:rPr>
+      </w:pPr>
+      <w:r>
+        <w:rPr/>
+      </w:r>
+    </w:p>
+    <w:p>
+      <w:pPr>
+        <w:pStyle w:val="Normal"/>
+        <w:widowControl/>
+        <w:spacing w:lineRule="auto" w:line="276" w:before="0" w:after="160"/>
+        <w:ind w:left="0" w:right="0" w:hanging="0"/>
+        <w:jc w:val="left"/>
+        <w:rPr/>
+      </w:pPr>
+      <w:r>
+        <w:rPr>
+          <w:rFonts w:ascii="Arial" w:hAnsi="Arial"/>
+          <w:b w:val="false"/>
+          <w:i w:val="false"/>
+          <w:caps w:val="false"/>
+          <w:smallCaps w:val="false"/>
+          <w:color w:val="202124"/>
+          <w:spacing w:val="0"/>
+          <w:sz w:val="24"/>
+          <w:szCs w:val="24"/>
+        </w:rPr>
+        <w:drawing>
+          <wp:inline distT="0" distB="9525" distL="0" distR="0">
+            <wp:extent cx="3157855" cy="3571875"/>
+            <wp:effectExtent l="0" t="0" r="0" b="0"/>
+            <wp:docPr id="12" name="Imagem 24" descr=""/>
+            <wp:cNvGraphicFramePr>
+              <a:graphicFrameLocks xmlns:a="http://schemas.openxmlformats.org/drawingml/2006/main" noChangeAspect="1"/>
+            </wp:cNvGraphicFramePr>
+            <a:graphic xmlns:a="http://schemas.openxmlformats.org/drawingml/2006/main">
+              <a:graphicData uri="http://schemas.openxmlformats.org/drawingml/2006/picture">
+                <pic:pic xmlns:pic="http://schemas.openxmlformats.org/drawingml/2006/picture">
+                  <pic:nvPicPr>
+                    <pic:cNvPr id="12" name="Imagem 24" descr=""/>
+                    <pic:cNvPicPr>
+                      <a:picLocks noChangeAspect="1" noChangeArrowheads="1"/>
+                    </pic:cNvPicPr>
+                  </pic:nvPicPr>
+                  <pic:blipFill>
+                    <a:blip r:embed="rId10"/>
+                    <a:stretch>
+                      <a:fillRect/>
+                    </a:stretch>
+                  </pic:blipFill>
+                  <pic:spPr bwMode="auto">
+                    <a:xfrm>
+                      <a:off x="0" y="0"/>
+                      <a:ext cx="3157855" cy="3571875"/>
+                    </a:xfrm>
+                    <a:prstGeom prst="rect">
+                      <a:avLst/>
+                    </a:prstGeom>
+                  </pic:spPr>
+                </pic:pic>
+              </a:graphicData>
+            </a:graphic>
+          </wp:inline>
+        </w:drawing>
+      </w:r>
+    </w:p>
+    <w:p>
+      <w:pPr>
+        <w:pStyle w:val="Normal"/>
+        <w:widowControl/>
+        <w:spacing w:lineRule="auto" w:line="276" w:before="0" w:after="160"/>
+        <w:ind w:left="0" w:right="0" w:hanging="0"/>
+        <w:jc w:val="left"/>
+        <w:rPr>
+          <w:rFonts w:ascii="Arial" w:hAnsi="Arial"/>
+          <w:b w:val="false"/>
+          <w:b w:val="false"/>
+          <w:i w:val="false"/>
+          <w:i w:val="false"/>
+          <w:caps w:val="false"/>
+          <w:smallCaps w:val="false"/>
+          <w:color w:val="202124"/>
+          <w:spacing w:val="0"/>
+          <w:sz w:val="24"/>
+          <w:szCs w:val="24"/>
+        </w:rPr>
+      </w:pPr>
+      <w:r>
+        <w:rPr>
+          <w:rFonts w:ascii="Arial" w:hAnsi="Arial"/>
+          <w:b/>
+          <w:bCs/>
+          <w:i w:val="false"/>
+          <w:caps w:val="false"/>
+          <w:smallCaps w:val="false"/>
+          <w:color w:val="202124"/>
+          <w:spacing w:val="0"/>
+          <w:sz w:val="24"/>
+          <w:szCs w:val="24"/>
+        </w:rPr>
+        <w:t>RN-000</w:t>
+      </w:r>
+      <w:r>
+        <w:rPr>
+          <w:rFonts w:ascii="Arial" w:hAnsi="Arial"/>
+          <w:b/>
+          <w:bCs/>
+          <w:i w:val="false"/>
+          <w:caps w:val="false"/>
+          <w:smallCaps w:val="false"/>
+          <w:color w:val="202124"/>
+          <w:spacing w:val="0"/>
+          <w:sz w:val="24"/>
+          <w:szCs w:val="24"/>
+        </w:rPr>
+        <w:t>9</w:t>
+      </w:r>
+      <w:r>
+        <w:rPr>
+          <w:rFonts w:ascii="Arial" w:hAnsi="Arial"/>
+          <w:b/>
+          <w:bCs/>
+          <w:i w:val="false"/>
+          <w:caps w:val="false"/>
+          <w:smallCaps w:val="false"/>
+          <w:color w:val="202124"/>
+          <w:spacing w:val="0"/>
+          <w:sz w:val="24"/>
+          <w:szCs w:val="24"/>
+        </w:rPr>
+        <w:t>:</w:t>
+      </w:r>
+      <w:r>
+        <w:rPr>
+          <w:rFonts w:ascii="Arial" w:hAnsi="Arial"/>
+          <w:b w:val="false"/>
+          <w:i w:val="false"/>
+          <w:caps w:val="false"/>
+          <w:smallCaps w:val="false"/>
+          <w:color w:val="202124"/>
+          <w:spacing w:val="0"/>
+          <w:sz w:val="24"/>
+          <w:szCs w:val="24"/>
+        </w:rPr>
+        <w:t xml:space="preserve"> Após o funcionário fornecer os dados necessários para ser cadastrado no sistema, o gerente verifica os dados e realiza o cadastro do novo funcionário.</w:t>
       </w:r>
     </w:p>
     <w:sectPr>
